--- a/Report.docx
+++ b/Report.docx
@@ -773,15 +773,10 @@
         <w:ind w:firstLine="220"/>
       </w:pPr>
       <w:r>
-        <w:t xml:space="preserve">The package includes the following </w:t>
-      </w:r>
-      <w:proofErr w:type="spellStart"/>
-      <w:r>
-        <w:t>components:</w:t>
-      </w:r>
-    </w:p>
-    <w:p>
-      <w:proofErr w:type="spellEnd"/>
+        <w:t>The package includes the following components:</w:t>
+      </w:r>
+    </w:p>
+    <w:p>
       <w:r>
         <w:rPr>
           <w:b/>
@@ -1418,6 +1413,376 @@
     </w:p>
     <w:p/>
     <w:p/>
+    <w:p/>
+    <w:p/>
+    <w:p>
+      <w:pPr>
+        <w:rPr>
+          <w:b/>
+          <w:bCs/>
+          <w:sz w:val="28"/>
+          <w:szCs w:val="28"/>
+        </w:rPr>
+      </w:pPr>
+      <w:r>
+        <w:rPr>
+          <w:b/>
+          <w:bCs/>
+          <w:sz w:val="28"/>
+          <w:szCs w:val="28"/>
+        </w:rPr>
+        <w:br w:type="page"/>
+      </w:r>
+    </w:p>
+    <w:p>
+      <w:pPr>
+        <w:rPr>
+          <w:b/>
+          <w:bCs/>
+          <w:sz w:val="28"/>
+          <w:szCs w:val="28"/>
+        </w:rPr>
+      </w:pPr>
+      <w:r>
+        <w:rPr>
+          <w:b/>
+          <w:bCs/>
+          <w:sz w:val="28"/>
+          <w:szCs w:val="28"/>
+        </w:rPr>
+        <w:lastRenderedPageBreak/>
+        <w:t xml:space="preserve">Report </w:t>
+      </w:r>
+      <w:r>
+        <w:rPr>
+          <w:b/>
+          <w:bCs/>
+          <w:sz w:val="28"/>
+          <w:szCs w:val="28"/>
+        </w:rPr>
+        <w:t>4</w:t>
+      </w:r>
+      <w:r>
+        <w:rPr>
+          <w:b/>
+          <w:bCs/>
+          <w:sz w:val="28"/>
+          <w:szCs w:val="28"/>
+        </w:rPr>
+        <w:t xml:space="preserve"> – </w:t>
+      </w:r>
+      <w:r>
+        <w:rPr>
+          <w:rFonts w:hint="eastAsia"/>
+          <w:b/>
+          <w:bCs/>
+          <w:sz w:val="28"/>
+          <w:szCs w:val="28"/>
+        </w:rPr>
+        <w:t>Rent</w:t>
+      </w:r>
+      <w:r>
+        <w:rPr>
+          <w:b/>
+          <w:bCs/>
+          <w:sz w:val="28"/>
+          <w:szCs w:val="28"/>
+        </w:rPr>
+        <w:t xml:space="preserve"> Lease</w:t>
+      </w:r>
+    </w:p>
+    <w:p/>
+    <w:p>
+      <w:pPr>
+        <w:rPr>
+          <w:u w:val="single"/>
+        </w:rPr>
+      </w:pPr>
+      <w:r>
+        <w:rPr>
+          <w:u w:val="single"/>
+        </w:rPr>
+        <w:t>PURPOSE</w:t>
+      </w:r>
+    </w:p>
+    <w:p>
+      <w:pPr>
+        <w:ind w:firstLine="220"/>
+      </w:pPr>
+      <w:r>
+        <w:t>This is used to check the leases that is approaching the expire date, which can help the administrator to notify the user to extend lease or can publish the rent information on the website.</w:t>
+      </w:r>
+    </w:p>
+    <w:p>
+      <w:pPr>
+        <w:ind w:firstLine="220"/>
+      </w:pPr>
+    </w:p>
+    <w:p>
+      <w:r>
+        <w:rPr>
+          <w:u w:val="single"/>
+        </w:rPr>
+        <w:t>OBJECTIVE</w:t>
+      </w:r>
+    </w:p>
+    <w:p>
+      <w:pPr>
+        <w:ind w:firstLine="220"/>
+      </w:pPr>
+      <w:r>
+        <w:t xml:space="preserve">The enhancements to the lease management system have significantly improved the ability to proactively manage lease expirations. This automation ensures that property management teams can focus on tenant relations and property maintenance without the burden of manually tracking lease terms. Future recommendations include integrating these notifications with email or SMS services to alert both staff and tenants </w:t>
+      </w:r>
+      <w:r>
+        <w:t>directly.</w:t>
+      </w:r>
+    </w:p>
+    <w:p/>
+    <w:p>
+      <w:pPr>
+        <w:rPr>
+          <w:u w:val="single"/>
+        </w:rPr>
+      </w:pPr>
+      <w:r>
+        <w:rPr>
+          <w:u w:val="single"/>
+        </w:rPr>
+        <w:t>IMPLEMENTATION</w:t>
+      </w:r>
+    </w:p>
+    <w:p>
+      <w:pPr>
+        <w:ind w:firstLine="220"/>
+      </w:pPr>
+      <w:r>
+        <w:t>The system consists of several integrated components</w:t>
+      </w:r>
+      <w:r>
+        <w:t>:</w:t>
+      </w:r>
+    </w:p>
+    <w:p>
+      <w:pPr>
+        <w:ind w:firstLine="220"/>
+      </w:pPr>
+      <w:r>
+        <w:rPr>
+          <w:b/>
+          <w:bCs/>
+        </w:rPr>
+        <w:t>TOP_DORMITORIES Table</w:t>
+      </w:r>
+      <w:r>
+        <w:t>:</w:t>
+      </w:r>
+      <w:r>
+        <w:t xml:space="preserve"> </w:t>
+      </w:r>
+      <w:r>
+        <w:t>Stores the top 5 dormitories with their calculated total scores and rankings.</w:t>
+      </w:r>
+    </w:p>
+    <w:p>
+      <w:pPr>
+        <w:ind w:firstLine="220"/>
+      </w:pPr>
+      <w:proofErr w:type="spellStart"/>
+      <w:r>
+        <w:rPr>
+          <w:b/>
+          <w:bCs/>
+        </w:rPr>
+        <w:t>DaysUntilExpiration</w:t>
+      </w:r>
+      <w:proofErr w:type="spellEnd"/>
+      <w:r>
+        <w:rPr>
+          <w:b/>
+          <w:bCs/>
+        </w:rPr>
+        <w:t xml:space="preserve"> </w:t>
+      </w:r>
+      <w:r>
+        <w:rPr>
+          <w:b/>
+          <w:bCs/>
+        </w:rPr>
+        <w:t>Function</w:t>
+      </w:r>
+      <w:r>
+        <w:t xml:space="preserve">: </w:t>
+      </w:r>
+      <w:r>
+        <w:t>Calculates the number of days until a lease expires.</w:t>
+      </w:r>
+    </w:p>
+    <w:p>
+      <w:pPr>
+        <w:ind w:firstLine="220"/>
+      </w:pPr>
+      <w:proofErr w:type="spellStart"/>
+      <w:r>
+        <w:rPr>
+          <w:b/>
+          <w:bCs/>
+        </w:rPr>
+        <w:t>GetExpiringLeases</w:t>
+      </w:r>
+      <w:proofErr w:type="spellEnd"/>
+      <w:r>
+        <w:rPr>
+          <w:b/>
+          <w:bCs/>
+        </w:rPr>
+        <w:t xml:space="preserve"> Procedure</w:t>
+      </w:r>
+      <w:r>
+        <w:rPr>
+          <w:b/>
+          <w:bCs/>
+        </w:rPr>
+        <w:t>:</w:t>
+      </w:r>
+      <w:r>
+        <w:t xml:space="preserve"> </w:t>
+      </w:r>
+      <w:r>
+        <w:t>Identifies leases that are expiring within the next 30 days.</w:t>
+      </w:r>
+    </w:p>
+    <w:p>
+      <w:pPr>
+        <w:ind w:firstLine="220"/>
+      </w:pPr>
+      <w:proofErr w:type="spellStart"/>
+      <w:r>
+        <w:rPr>
+          <w:b/>
+          <w:bCs/>
+        </w:rPr>
+        <w:t>NotifyOnLeaseUpdate</w:t>
+      </w:r>
+      <w:proofErr w:type="spellEnd"/>
+      <w:r>
+        <w:rPr>
+          <w:b/>
+          <w:bCs/>
+        </w:rPr>
+        <w:t xml:space="preserve"> Trigger</w:t>
+      </w:r>
+      <w:r>
+        <w:t>:</w:t>
+      </w:r>
+      <w:r>
+        <w:t xml:space="preserve"> </w:t>
+      </w:r>
+      <w:r>
+        <w:t xml:space="preserve">Automatically triggers the </w:t>
+      </w:r>
+      <w:proofErr w:type="spellStart"/>
+      <w:r>
+        <w:rPr>
+          <w:rStyle w:val="HTMLCode"/>
+          <w:rFonts w:eastAsiaTheme="minorEastAsia"/>
+        </w:rPr>
+        <w:t>GetExpiringLeases</w:t>
+      </w:r>
+      <w:proofErr w:type="spellEnd"/>
+      <w:r>
+        <w:t xml:space="preserve"> procedure whenever the </w:t>
+      </w:r>
+      <w:proofErr w:type="spellStart"/>
+      <w:r>
+        <w:rPr>
+          <w:rStyle w:val="HTMLCode"/>
+          <w:rFonts w:eastAsiaTheme="minorEastAsia"/>
+        </w:rPr>
+        <w:t>lease_end_date</w:t>
+      </w:r>
+      <w:proofErr w:type="spellEnd"/>
+      <w:r>
+        <w:t xml:space="preserve"> is updated and falls within the 30-day window.</w:t>
+      </w:r>
+    </w:p>
+    <w:p>
+      <w:pPr>
+        <w:ind w:firstLine="220"/>
+      </w:pPr>
+      <w:proofErr w:type="spellStart"/>
+      <w:r>
+        <w:rPr>
+          <w:b/>
+          <w:bCs/>
+        </w:rPr>
+        <w:t>LeaseManagement</w:t>
+      </w:r>
+      <w:proofErr w:type="spellEnd"/>
+      <w:r>
+        <w:rPr>
+          <w:b/>
+          <w:bCs/>
+        </w:rPr>
+        <w:t xml:space="preserve"> Package</w:t>
+      </w:r>
+      <w:r>
+        <w:t xml:space="preserve">: </w:t>
+      </w:r>
+      <w:r>
+        <w:t>Encapsulates all related functions and procedures for managing lease expirations into a single package to streamline operations and maintenance.</w:t>
+      </w:r>
+    </w:p>
+    <w:p>
+      <w:pPr>
+        <w:ind w:firstLine="220"/>
+      </w:pPr>
+    </w:p>
+    <w:p>
+      <w:pPr>
+        <w:rPr>
+          <w:u w:val="single"/>
+        </w:rPr>
+      </w:pPr>
+      <w:r>
+        <w:rPr>
+          <w:u w:val="single"/>
+        </w:rPr>
+        <w:t>TEST</w:t>
+      </w:r>
+    </w:p>
+    <w:p>
+      <w:pPr>
+        <w:rPr>
+          <w:b/>
+          <w:bCs/>
+        </w:rPr>
+      </w:pPr>
+      <w:r>
+        <w:rPr>
+          <w:b/>
+          <w:bCs/>
+        </w:rPr>
+        <w:t>Test Scenario</w:t>
+      </w:r>
+    </w:p>
+    <w:p>
+      <w:pPr>
+        <w:rPr>
+          <w:b/>
+          <w:bCs/>
+        </w:rPr>
+      </w:pPr>
+      <w:r>
+        <w:br/>
+      </w:r>
+      <w:r>
+        <w:rPr>
+          <w:b/>
+          <w:bCs/>
+        </w:rPr>
+        <w:t>Test Outcome</w:t>
+      </w:r>
+    </w:p>
     <w:p>
       <w:pPr>
         <w:rPr>
@@ -1864,6 +2229,19 @@
     <w:basedOn w:val="DefaultParagraphFont"/>
     <w:rsid w:val="00382F2D"/>
   </w:style>
+  <w:style w:type="character" w:styleId="HTMLCode">
+    <w:name w:val="HTML Code"/>
+    <w:basedOn w:val="DefaultParagraphFont"/>
+    <w:uiPriority w:val="99"/>
+    <w:semiHidden/>
+    <w:unhideWhenUsed/>
+    <w:rsid w:val="003D0963"/>
+    <w:rPr>
+      <w:rFonts w:ascii="Courier New" w:eastAsia="Times New Roman" w:hAnsi="Courier New" w:cs="Courier New"/>
+      <w:sz w:val="20"/>
+      <w:szCs w:val="20"/>
+    </w:rPr>
+  </w:style>
 </w:styles>
 </file>
 
